--- a/Trello/Trello.docx
+++ b/Trello/Trello.docx
@@ -576,7 +576,7 @@
         <w:t xml:space="preserve">Score: </w:t>
       </w:r>
       <w:r>
-        <w:t>1</w:t>
+        <w:t>2</w:t>
       </w:r>
     </w:p>
     <w:p>
@@ -2874,7 +2874,7 @@
         <w:t xml:space="preserve">Score: </w:t>
       </w:r>
       <w:r>
-        <w:t>1</w:t>
+        <w:t>2</w:t>
       </w:r>
     </w:p>
     <w:p>
@@ -5201,7 +5201,7 @@
         <w:t xml:space="preserve">Score: </w:t>
       </w:r>
       <w:r>
-        <w:t>1</w:t>
+        <w:t>2</w:t>
       </w:r>
     </w:p>
     <w:p>
@@ -6923,27 +6923,15 @@
         <w:t>First page after signing inn page. Homepage for the user.</w:t>
       </w:r>
     </w:p>
-    <w:bookmarkStart w:id="0" w:name="_GoBack"/>
-    <w:bookmarkEnd w:id="0"/>
-    <w:p>
-      <w:r>
-        <w:fldChar w:fldCharType="begin"/>
-      </w:r>
-      <w:r>
-        <w:instrText xml:space="preserve"> HYPERLINK "https://trello.com/skakar1/boards" </w:instrText>
-      </w:r>
-      <w:r>
-        <w:fldChar w:fldCharType="separate"/>
-      </w:r>
-      <w:r>
-        <w:rPr>
-          <w:rStyle w:val="Hyperlink"/>
-        </w:rPr>
-        <w:t>https://trello.com/skakar1/boards</w:t>
-      </w:r>
-      <w:r>
-        <w:fldChar w:fldCharType="end"/>
-      </w:r>
+    <w:p>
+      <w:hyperlink r:id="rId8" w:history="1">
+        <w:r>
+          <w:rPr>
+            <w:rStyle w:val="Hyperlink"/>
+          </w:rPr>
+          <w:t>https://trello.com/skakar1/boards</w:t>
+        </w:r>
+      </w:hyperlink>
     </w:p>
     <w:p>
       <w:pPr>
@@ -7477,7 +7465,7 @@
         <w:t xml:space="preserve">Score: </w:t>
       </w:r>
       <w:r>
-        <w:t>1</w:t>
+        <w:t>2</w:t>
       </w:r>
     </w:p>
     <w:p>
@@ -9208,7 +9196,7 @@
       <w:r>
         <w:br/>
       </w:r>
-      <w:hyperlink r:id="rId8" w:history="1">
+      <w:hyperlink r:id="rId9" w:history="1">
         <w:r>
           <w:rPr>
             <w:rStyle w:val="Hyperlink"/>
@@ -9817,7 +9805,9 @@
       <w:r>
         <w:t>Finding: Fully complaint.</w:t>
       </w:r>
-    </w:p>
+      <w:bookmarkStart w:id="0" w:name="_GoBack"/>
+    </w:p>
+    <w:bookmarkEnd w:id="0"/>
     <w:p>
       <w:r>
         <w:lastRenderedPageBreak/>
@@ -12069,6 +12059,7 @@
   <w:style w:type="character" w:default="1" w:styleId="DefaultParagraphFont">
     <w:name w:val="Default Paragraph Font"/>
     <w:uiPriority w:val="1"/>
+    <w:semiHidden/>
     <w:unhideWhenUsed/>
   </w:style>
   <w:style w:type="table" w:default="1" w:styleId="TableNormal">
